--- a/Eurasianet_pitches_528_DT_ASnotes.docx
+++ b/Eurasianet_pitches_528_DT_ASnotes.docx
@@ -1353,7 +1353,23 @@
             <w:color w:val="0000FF"/>
             <w:u w:val="single"/>
           </w:rPr>
-          <w:t>http://www.ponarseurasia.org/memo/food-security-central-asia-public-policy-challenge</w:t>
+          <w:t>http://www.ponarseurasia.org/memo/food-security-cen</w:t>
+        </w:r>
+        <w:r>
+          <w:rPr>
+            <w:rFonts w:ascii="Times New Roman" w:eastAsia="Times New Roman" w:hAnsi="Times New Roman" w:cs="Times New Roman"/>
+            <w:color w:val="0000FF"/>
+            <w:u w:val="single"/>
+          </w:rPr>
+          <w:t>t</w:t>
+        </w:r>
+        <w:r>
+          <w:rPr>
+            <w:rFonts w:ascii="Times New Roman" w:eastAsia="Times New Roman" w:hAnsi="Times New Roman" w:cs="Times New Roman"/>
+            <w:color w:val="0000FF"/>
+            <w:u w:val="single"/>
+          </w:rPr>
+          <w:t>ral-asia-public-policy-challenge</w:t>
         </w:r>
       </w:hyperlink>
     </w:p>
@@ -1378,7 +1394,19 @@
           <w:rPr>
             <w:rStyle w:val="Hyperlink"/>
           </w:rPr>
-          <w:t>http://www.fao.org/news/story/en/item/1255716/icode/</w:t>
+          <w:t>http://www.fao.org/news/story/</w:t>
+        </w:r>
+        <w:r>
+          <w:rPr>
+            <w:rStyle w:val="Hyperlink"/>
+          </w:rPr>
+          <w:t>e</w:t>
+        </w:r>
+        <w:r>
+          <w:rPr>
+            <w:rStyle w:val="Hyperlink"/>
+          </w:rPr>
+          <w:t>n/item/1255716/icode/</w:t>
         </w:r>
       </w:hyperlink>
     </w:p>
@@ -1862,6 +1890,397 @@
           <w:bCs/>
         </w:rPr>
         <w:t>tan—hasn’t gone there</w:t>
+      </w:r>
+    </w:p>
+    <w:p>
+      <w:pPr>
+        <w:rPr>
+          <w:b/>
+          <w:bCs/>
+        </w:rPr>
+      </w:pPr>
+    </w:p>
+    <w:p>
+      <w:r>
+        <w:t>Notes 6/29:</w:t>
+      </w:r>
+    </w:p>
+    <w:p>
+      <w:pPr>
+        <w:pStyle w:val="ListParagraph"/>
+        <w:numPr>
+          <w:ilvl w:val="0"/>
+          <w:numId w:val="6"/>
+        </w:numPr>
+      </w:pPr>
+      <w:r>
+        <w:t>Personal news</w:t>
+      </w:r>
+    </w:p>
+    <w:p>
+      <w:pPr>
+        <w:pStyle w:val="ListParagraph"/>
+        <w:numPr>
+          <w:ilvl w:val="1"/>
+          <w:numId w:val="6"/>
+        </w:numPr>
+      </w:pPr>
+      <w:r>
+        <w:t>Accepted voter access fellowship—starts late this week or early next</w:t>
+      </w:r>
+    </w:p>
+    <w:p>
+      <w:pPr>
+        <w:pStyle w:val="ListParagraph"/>
+        <w:numPr>
+          <w:ilvl w:val="1"/>
+          <w:numId w:val="6"/>
+        </w:numPr>
+      </w:pPr>
+      <w:r>
+        <w:t>Would still like to do stories for you, and have been approved to do so</w:t>
+      </w:r>
+    </w:p>
+    <w:p>
+      <w:pPr>
+        <w:pStyle w:val="ListParagraph"/>
+        <w:numPr>
+          <w:ilvl w:val="1"/>
+          <w:numId w:val="6"/>
+        </w:numPr>
+      </w:pPr>
+      <w:r>
+        <w:t>Have not yet asked Justin about payment, and am open to how we str</w:t>
+      </w:r>
+    </w:p>
+    <w:p>
+      <w:pPr>
+        <w:pStyle w:val="ListParagraph"/>
+        <w:numPr>
+          <w:ilvl w:val="0"/>
+          <w:numId w:val="6"/>
+        </w:numPr>
+      </w:pPr>
+      <w:r>
+        <w:t>Present ideas</w:t>
+      </w:r>
+    </w:p>
+    <w:p>
+      <w:pPr>
+        <w:pStyle w:val="ListParagraph"/>
+        <w:numPr>
+          <w:ilvl w:val="1"/>
+          <w:numId w:val="6"/>
+        </w:numPr>
+      </w:pPr>
+      <w:r>
+        <w:t>Kazakh language activists</w:t>
+      </w:r>
+    </w:p>
+    <w:p>
+      <w:pPr>
+        <w:pStyle w:val="ListParagraph"/>
+        <w:numPr>
+          <w:ilvl w:val="1"/>
+          <w:numId w:val="6"/>
+        </w:numPr>
+      </w:pPr>
+      <w:r>
+        <w:t>Kazakh Twitter bot presence in COVID discussion (vs. general)</w:t>
+      </w:r>
+    </w:p>
+    <w:p>
+      <w:pPr>
+        <w:pStyle w:val="ListParagraph"/>
+        <w:numPr>
+          <w:ilvl w:val="1"/>
+          <w:numId w:val="6"/>
+        </w:numPr>
+      </w:pPr>
+      <w:r>
+        <w:t>Food security—Tajikistan, Uzbekistan, Kyrgyzstan in particular.</w:t>
+      </w:r>
+    </w:p>
+    <w:p>
+      <w:pPr>
+        <w:pStyle w:val="ListParagraph"/>
+        <w:numPr>
+          <w:ilvl w:val="0"/>
+          <w:numId w:val="6"/>
+        </w:numPr>
+      </w:pPr>
+      <w:r>
+        <w:t>Plenty of Kazakhs in Japan—friend of mine now at Harvard did Grad work in Japan.</w:t>
+      </w:r>
+    </w:p>
+    <w:p>
+      <w:pPr>
+        <w:pStyle w:val="ListParagraph"/>
+        <w:numPr>
+          <w:ilvl w:val="1"/>
+          <w:numId w:val="6"/>
+        </w:numPr>
+      </w:pPr>
+      <w:r>
+        <w:t>Kazakh language and domains</w:t>
+      </w:r>
+    </w:p>
+    <w:p>
+      <w:pPr>
+        <w:pStyle w:val="ListParagraph"/>
+        <w:numPr>
+          <w:ilvl w:val="1"/>
+          <w:numId w:val="6"/>
+        </w:numPr>
+      </w:pPr>
+      <w:r>
+        <w:t>Keep digging there</w:t>
+      </w:r>
+    </w:p>
+    <w:p>
+      <w:pPr>
+        <w:pStyle w:val="ListParagraph"/>
+        <w:numPr>
+          <w:ilvl w:val="1"/>
+          <w:numId w:val="6"/>
+        </w:numPr>
+      </w:pPr>
+      <w:r>
+        <w:t xml:space="preserve">Impression: intelligentsia and all </w:t>
+      </w:r>
+      <w:proofErr w:type="gramStart"/>
+      <w:r>
+        <w:t>Russian-speakers</w:t>
+      </w:r>
+      <w:proofErr w:type="gramEnd"/>
+      <w:r>
+        <w:t>.</w:t>
+      </w:r>
+    </w:p>
+    <w:p>
+      <w:pPr>
+        <w:pStyle w:val="ListParagraph"/>
+        <w:numPr>
+          <w:ilvl w:val="1"/>
+          <w:numId w:val="6"/>
+        </w:numPr>
+      </w:pPr>
+      <w:r>
+        <w:t>And sort of more nationalists, often not from big cities (originally)</w:t>
+      </w:r>
+    </w:p>
+    <w:p>
+      <w:pPr>
+        <w:pStyle w:val="ListParagraph"/>
+        <w:numPr>
+          <w:ilvl w:val="1"/>
+          <w:numId w:val="6"/>
+        </w:numPr>
+      </w:pPr>
+      <w:r>
+        <w:t>Groups would butt heads a bit</w:t>
+      </w:r>
+    </w:p>
+    <w:p>
+      <w:pPr>
+        <w:pStyle w:val="ListParagraph"/>
+        <w:numPr>
+          <w:ilvl w:val="1"/>
+          <w:numId w:val="6"/>
+        </w:numPr>
+      </w:pPr>
+      <w:r>
+        <w:t xml:space="preserve">Gets a feeling that more high-profile activists that get arrested / get into international press are </w:t>
+      </w:r>
+      <w:proofErr w:type="gramStart"/>
+      <w:r>
+        <w:t>Russian-speakers</w:t>
+      </w:r>
+      <w:proofErr w:type="gramEnd"/>
+      <w:r>
+        <w:t xml:space="preserve"> from Almaty. Would need to.</w:t>
+      </w:r>
+    </w:p>
+    <w:p>
+      <w:pPr>
+        <w:pStyle w:val="ListParagraph"/>
+        <w:numPr>
+          <w:ilvl w:val="1"/>
+          <w:numId w:val="6"/>
+        </w:numPr>
+      </w:pPr>
+      <w:r>
+        <w:t>Could look at last year and few months of protests</w:t>
+      </w:r>
+    </w:p>
+    <w:p>
+      <w:pPr>
+        <w:pStyle w:val="ListParagraph"/>
+        <w:numPr>
+          <w:ilvl w:val="1"/>
+          <w:numId w:val="6"/>
+        </w:numPr>
+      </w:pPr>
+      <w:r>
+        <w:t>Might be super interesting if on FB—what % of chatter is in different languages? But might be worth narrowing down there.</w:t>
+      </w:r>
+    </w:p>
+    <w:p>
+      <w:pPr>
+        <w:pStyle w:val="ListParagraph"/>
+        <w:numPr>
+          <w:ilvl w:val="0"/>
+          <w:numId w:val="6"/>
+        </w:numPr>
+      </w:pPr>
+      <w:r>
+        <w:t>But could also be good home in Ukraine work already done!</w:t>
+      </w:r>
+    </w:p>
+    <w:p>
+      <w:pPr>
+        <w:pStyle w:val="ListParagraph"/>
+        <w:numPr>
+          <w:ilvl w:val="0"/>
+          <w:numId w:val="6"/>
+        </w:numPr>
+      </w:pPr>
+      <w:r>
+        <w:t>How much of a particular discourse is bots? Super interesting!</w:t>
+      </w:r>
+    </w:p>
+    <w:p>
+      <w:pPr>
+        <w:pStyle w:val="ListParagraph"/>
+        <w:numPr>
+          <w:ilvl w:val="1"/>
+          <w:numId w:val="6"/>
+        </w:numPr>
+      </w:pPr>
+      <w:r>
+        <w:t>REALLY interesting in Azerbaijan—they attack us (</w:t>
+      </w:r>
+      <w:proofErr w:type="spellStart"/>
+      <w:r>
+        <w:t>Eurasianet</w:t>
+      </w:r>
+      <w:proofErr w:type="spellEnd"/>
+      <w:r>
+        <w:t>, the press in general) every time we publish about Armenia</w:t>
+      </w:r>
+    </w:p>
+    <w:p>
+      <w:pPr>
+        <w:pStyle w:val="ListParagraph"/>
+        <w:numPr>
+          <w:ilvl w:val="1"/>
+          <w:numId w:val="6"/>
+        </w:numPr>
+      </w:pPr>
+      <w:r>
+        <w:t>Would bots on FB be trackable? That’s where the meat might be.</w:t>
+      </w:r>
+    </w:p>
+    <w:p>
+      <w:pPr>
+        <w:pStyle w:val="ListParagraph"/>
+        <w:numPr>
+          <w:ilvl w:val="1"/>
+          <w:numId w:val="6"/>
+        </w:numPr>
+      </w:pPr>
+      <w:r>
+        <w:t xml:space="preserve">Lots of anecdotal evidence that there are </w:t>
+      </w:r>
+      <w:r>
+        <w:rPr>
+          <w:b/>
+          <w:bCs/>
+        </w:rPr>
+        <w:t>troll factories</w:t>
+      </w:r>
+      <w:r>
+        <w:t xml:space="preserve"> in Azerbaijan.</w:t>
+      </w:r>
+    </w:p>
+    <w:p>
+      <w:pPr>
+        <w:pStyle w:val="ListParagraph"/>
+        <w:numPr>
+          <w:ilvl w:val="0"/>
+          <w:numId w:val="6"/>
+        </w:numPr>
+      </w:pPr>
+      <w:r>
+        <w:t>Climate + food</w:t>
+      </w:r>
+    </w:p>
+    <w:p>
+      <w:pPr>
+        <w:pStyle w:val="ListParagraph"/>
+        <w:numPr>
+          <w:ilvl w:val="1"/>
+          <w:numId w:val="6"/>
+        </w:numPr>
+      </w:pPr>
+      <w:r>
+        <w:t>Glacial melt – long-term data and food security stuff</w:t>
+      </w:r>
+    </w:p>
+    <w:p>
+      <w:pPr>
+        <w:pStyle w:val="ListParagraph"/>
+        <w:numPr>
+          <w:ilvl w:val="2"/>
+          <w:numId w:val="6"/>
+        </w:numPr>
+      </w:pPr>
+      <w:r>
+        <w:t>Any bumper harvests in the short term?</w:t>
+      </w:r>
+    </w:p>
+    <w:p>
+      <w:pPr>
+        <w:pStyle w:val="ListParagraph"/>
+        <w:numPr>
+          <w:ilvl w:val="2"/>
+          <w:numId w:val="6"/>
+        </w:numPr>
+      </w:pPr>
+      <w:r>
+        <w:t xml:space="preserve">Something always wanted to </w:t>
+      </w:r>
+      <w:proofErr w:type="gramStart"/>
+      <w:r>
+        <w:t>do:</w:t>
+      </w:r>
+      <w:proofErr w:type="gramEnd"/>
+      <w:r>
+        <w:t xml:space="preserve"> size of glaciers in Central Asia</w:t>
+      </w:r>
+    </w:p>
+    <w:p>
+      <w:pPr>
+        <w:pStyle w:val="ListParagraph"/>
+        <w:numPr>
+          <w:ilvl w:val="2"/>
+          <w:numId w:val="6"/>
+        </w:numPr>
+      </w:pPr>
+      <w:r>
+        <w:t>Flows in rivers</w:t>
+      </w:r>
+    </w:p>
+    <w:p>
+      <w:pPr>
+        <w:pStyle w:val="ListParagraph"/>
+        <w:numPr>
+          <w:ilvl w:val="1"/>
+          <w:numId w:val="6"/>
+        </w:numPr>
+      </w:pPr>
+      <w:r>
+        <w:t>But tying with COVID—trickiness.</w:t>
       </w:r>
     </w:p>
     <w:sectPr>
@@ -1877,6 +2296,119 @@
 <file path=word/numbering.xml><?xml version="1.0" encoding="utf-8"?>
 <w:numbering xmlns:wpc="http://schemas.microsoft.com/office/word/2010/wordprocessingCanvas" xmlns:cx="http://schemas.microsoft.com/office/drawing/2014/chartex" xmlns:cx1="http://schemas.microsoft.com/office/drawing/2015/9/8/chartex" xmlns:cx2="http://schemas.microsoft.com/office/drawing/2015/10/21/chartex" xmlns:cx3="http://schemas.microsoft.com/office/drawing/2016/5/9/chartex" xmlns:cx4="http://schemas.microsoft.com/office/drawing/2016/5/10/chartex" xmlns:cx5="http://schemas.microsoft.com/office/drawing/2016/5/11/chartex" xmlns:cx6="http://schemas.microsoft.com/office/drawing/2016/5/12/chartex" xmlns:cx7="http://schemas.microsoft.com/office/drawing/2016/5/13/chartex" xmlns:cx8="http://schemas.microsoft.com/office/drawing/2016/5/14/chartex" xmlns:mc="http://schemas.openxmlformats.org/markup-compatibility/2006" xmlns:aink="http://schemas.microsoft.com/office/drawing/2016/ink" xmlns:am3d="http://schemas.microsoft.com/office/drawing/2017/model3d" xmlns:o="urn:schemas-microsoft-com:office:office" xmlns:r="http://schemas.openxmlformats.org/officeDocument/2006/relationships" xmlns:m="http://schemas.openxmlformats.org/officeDocument/2006/math" xmlns:v="urn:schemas-microsoft-com:vml" xmlns:wp14="http://schemas.microsoft.com/office/word/2010/wordprocessingDrawing" xmlns:wp="http://schemas.openxmlformats.org/drawingml/2006/wordprocessingDrawing" xmlns:w10="urn:schemas-microsoft-com:office:word" xmlns:w="http://schemas.openxmlformats.org/wordprocessingml/2006/main" xmlns:w14="http://schemas.microsoft.com/office/word/2010/wordml" xmlns:w15="http://schemas.microsoft.com/office/word/2012/wordml" xmlns:w16cex="http://schemas.microsoft.com/office/word/2018/wordml/cex" xmlns:w16cid="http://schemas.microsoft.com/office/word/2016/wordml/cid" xmlns:w16="http://schemas.microsoft.com/office/word/2018/wordml" xmlns:w16se="http://schemas.microsoft.com/office/word/2015/wordml/symex" xmlns:wpg="http://schemas.microsoft.com/office/word/2010/wordprocessingGroup" xmlns:wpi="http://schemas.microsoft.com/office/word/2010/wordprocessingInk" xmlns:wne="http://schemas.microsoft.com/office/word/2006/wordml" xmlns:wps="http://schemas.microsoft.com/office/word/2010/wordprocessingShape" mc:Ignorable="w14 w15 w16se w16cid w16 w16cex wp14">
   <w:abstractNum w:abstractNumId="0" w15:restartNumberingAfterBreak="0">
+    <w:nsid w:val="18117473"/>
+    <w:multiLevelType w:val="hybridMultilevel"/>
+    <w:tmpl w:val="29527BC4"/>
+    <w:lvl w:ilvl="0" w:tplc="A4CA7D9C">
+      <w:start w:val="408"/>
+      <w:numFmt w:val="bullet"/>
+      <w:lvlText w:val=""/>
+      <w:lvlJc w:val="left"/>
+      <w:pPr>
+        <w:ind w:left="720" w:hanging="360"/>
+      </w:pPr>
+      <w:rPr>
+        <w:rFonts w:ascii="Wingdings" w:eastAsiaTheme="minorHAnsi" w:hAnsi="Wingdings" w:cstheme="minorBidi" w:hint="default"/>
+      </w:rPr>
+    </w:lvl>
+    <w:lvl w:ilvl="1" w:tplc="04090003">
+      <w:start w:val="1"/>
+      <w:numFmt w:val="bullet"/>
+      <w:lvlText w:val="o"/>
+      <w:lvlJc w:val="left"/>
+      <w:pPr>
+        <w:ind w:left="1440" w:hanging="360"/>
+      </w:pPr>
+      <w:rPr>
+        <w:rFonts w:ascii="Courier New" w:hAnsi="Courier New" w:cs="Courier New" w:hint="default"/>
+      </w:rPr>
+    </w:lvl>
+    <w:lvl w:ilvl="2" w:tplc="04090005">
+      <w:start w:val="1"/>
+      <w:numFmt w:val="bullet"/>
+      <w:lvlText w:val=""/>
+      <w:lvlJc w:val="left"/>
+      <w:pPr>
+        <w:ind w:left="2160" w:hanging="360"/>
+      </w:pPr>
+      <w:rPr>
+        <w:rFonts w:ascii="Wingdings" w:hAnsi="Wingdings" w:hint="default"/>
+      </w:rPr>
+    </w:lvl>
+    <w:lvl w:ilvl="3" w:tplc="04090001" w:tentative="1">
+      <w:start w:val="1"/>
+      <w:numFmt w:val="bullet"/>
+      <w:lvlText w:val=""/>
+      <w:lvlJc w:val="left"/>
+      <w:pPr>
+        <w:ind w:left="2880" w:hanging="360"/>
+      </w:pPr>
+      <w:rPr>
+        <w:rFonts w:ascii="Symbol" w:hAnsi="Symbol" w:hint="default"/>
+      </w:rPr>
+    </w:lvl>
+    <w:lvl w:ilvl="4" w:tplc="04090003" w:tentative="1">
+      <w:start w:val="1"/>
+      <w:numFmt w:val="bullet"/>
+      <w:lvlText w:val="o"/>
+      <w:lvlJc w:val="left"/>
+      <w:pPr>
+        <w:ind w:left="3600" w:hanging="360"/>
+      </w:pPr>
+      <w:rPr>
+        <w:rFonts w:ascii="Courier New" w:hAnsi="Courier New" w:cs="Courier New" w:hint="default"/>
+      </w:rPr>
+    </w:lvl>
+    <w:lvl w:ilvl="5" w:tplc="04090005" w:tentative="1">
+      <w:start w:val="1"/>
+      <w:numFmt w:val="bullet"/>
+      <w:lvlText w:val=""/>
+      <w:lvlJc w:val="left"/>
+      <w:pPr>
+        <w:ind w:left="4320" w:hanging="360"/>
+      </w:pPr>
+      <w:rPr>
+        <w:rFonts w:ascii="Wingdings" w:hAnsi="Wingdings" w:hint="default"/>
+      </w:rPr>
+    </w:lvl>
+    <w:lvl w:ilvl="6" w:tplc="04090001" w:tentative="1">
+      <w:start w:val="1"/>
+      <w:numFmt w:val="bullet"/>
+      <w:lvlText w:val=""/>
+      <w:lvlJc w:val="left"/>
+      <w:pPr>
+        <w:ind w:left="5040" w:hanging="360"/>
+      </w:pPr>
+      <w:rPr>
+        <w:rFonts w:ascii="Symbol" w:hAnsi="Symbol" w:hint="default"/>
+      </w:rPr>
+    </w:lvl>
+    <w:lvl w:ilvl="7" w:tplc="04090003" w:tentative="1">
+      <w:start w:val="1"/>
+      <w:numFmt w:val="bullet"/>
+      <w:lvlText w:val="o"/>
+      <w:lvlJc w:val="left"/>
+      <w:pPr>
+        <w:ind w:left="5760" w:hanging="360"/>
+      </w:pPr>
+      <w:rPr>
+        <w:rFonts w:ascii="Courier New" w:hAnsi="Courier New" w:cs="Courier New" w:hint="default"/>
+      </w:rPr>
+    </w:lvl>
+    <w:lvl w:ilvl="8" w:tplc="04090005" w:tentative="1">
+      <w:start w:val="1"/>
+      <w:numFmt w:val="bullet"/>
+      <w:lvlText w:val=""/>
+      <w:lvlJc w:val="left"/>
+      <w:pPr>
+        <w:ind w:left="6480" w:hanging="360"/>
+      </w:pPr>
+      <w:rPr>
+        <w:rFonts w:ascii="Wingdings" w:hAnsi="Wingdings" w:hint="default"/>
+      </w:rPr>
+    </w:lvl>
+  </w:abstractNum>
+  <w:abstractNum w:abstractNumId="1" w15:restartNumberingAfterBreak="0">
     <w:nsid w:val="28F035A3"/>
     <w:multiLevelType w:val="hybridMultilevel"/>
     <w:tmpl w:val="B72A7B84"/>
@@ -1989,7 +2521,7 @@
       </w:rPr>
     </w:lvl>
   </w:abstractNum>
-  <w:abstractNum w:abstractNumId="1" w15:restartNumberingAfterBreak="0">
+  <w:abstractNum w:abstractNumId="2" w15:restartNumberingAfterBreak="0">
     <w:nsid w:val="31E97F46"/>
     <w:multiLevelType w:val="hybridMultilevel"/>
     <w:tmpl w:val="C4C68D3A"/>
@@ -2102,7 +2634,7 @@
       </w:rPr>
     </w:lvl>
   </w:abstractNum>
-  <w:abstractNum w:abstractNumId="2" w15:restartNumberingAfterBreak="0">
+  <w:abstractNum w:abstractNumId="3" w15:restartNumberingAfterBreak="0">
     <w:nsid w:val="40110AB3"/>
     <w:multiLevelType w:val="hybridMultilevel"/>
     <w:tmpl w:val="5314AF20"/>
@@ -2215,7 +2747,7 @@
       </w:rPr>
     </w:lvl>
   </w:abstractNum>
-  <w:abstractNum w:abstractNumId="3" w15:restartNumberingAfterBreak="0">
+  <w:abstractNum w:abstractNumId="4" w15:restartNumberingAfterBreak="0">
     <w:nsid w:val="4AA720FB"/>
     <w:multiLevelType w:val="hybridMultilevel"/>
     <w:tmpl w:val="F0F2F54E"/>
@@ -2328,7 +2860,120 @@
       </w:rPr>
     </w:lvl>
   </w:abstractNum>
-  <w:abstractNum w:abstractNumId="4" w15:restartNumberingAfterBreak="0">
+  <w:abstractNum w:abstractNumId="5" w15:restartNumberingAfterBreak="0">
+    <w:nsid w:val="793C50A1"/>
+    <w:multiLevelType w:val="hybridMultilevel"/>
+    <w:tmpl w:val="0FF0E59C"/>
+    <w:lvl w:ilvl="0" w:tplc="A4CA7D9C">
+      <w:start w:val="408"/>
+      <w:numFmt w:val="bullet"/>
+      <w:lvlText w:val=""/>
+      <w:lvlJc w:val="left"/>
+      <w:pPr>
+        <w:ind w:left="720" w:hanging="360"/>
+      </w:pPr>
+      <w:rPr>
+        <w:rFonts w:ascii="Wingdings" w:eastAsiaTheme="minorHAnsi" w:hAnsi="Wingdings" w:cstheme="minorBidi" w:hint="default"/>
+      </w:rPr>
+    </w:lvl>
+    <w:lvl w:ilvl="1" w:tplc="04090003" w:tentative="1">
+      <w:start w:val="1"/>
+      <w:numFmt w:val="bullet"/>
+      <w:lvlText w:val="o"/>
+      <w:lvlJc w:val="left"/>
+      <w:pPr>
+        <w:ind w:left="1440" w:hanging="360"/>
+      </w:pPr>
+      <w:rPr>
+        <w:rFonts w:ascii="Courier New" w:hAnsi="Courier New" w:cs="Courier New" w:hint="default"/>
+      </w:rPr>
+    </w:lvl>
+    <w:lvl w:ilvl="2" w:tplc="04090005" w:tentative="1">
+      <w:start w:val="1"/>
+      <w:numFmt w:val="bullet"/>
+      <w:lvlText w:val=""/>
+      <w:lvlJc w:val="left"/>
+      <w:pPr>
+        <w:ind w:left="2160" w:hanging="360"/>
+      </w:pPr>
+      <w:rPr>
+        <w:rFonts w:ascii="Wingdings" w:hAnsi="Wingdings" w:hint="default"/>
+      </w:rPr>
+    </w:lvl>
+    <w:lvl w:ilvl="3" w:tplc="04090001" w:tentative="1">
+      <w:start w:val="1"/>
+      <w:numFmt w:val="bullet"/>
+      <w:lvlText w:val=""/>
+      <w:lvlJc w:val="left"/>
+      <w:pPr>
+        <w:ind w:left="2880" w:hanging="360"/>
+      </w:pPr>
+      <w:rPr>
+        <w:rFonts w:ascii="Symbol" w:hAnsi="Symbol" w:hint="default"/>
+      </w:rPr>
+    </w:lvl>
+    <w:lvl w:ilvl="4" w:tplc="04090003" w:tentative="1">
+      <w:start w:val="1"/>
+      <w:numFmt w:val="bullet"/>
+      <w:lvlText w:val="o"/>
+      <w:lvlJc w:val="left"/>
+      <w:pPr>
+        <w:ind w:left="3600" w:hanging="360"/>
+      </w:pPr>
+      <w:rPr>
+        <w:rFonts w:ascii="Courier New" w:hAnsi="Courier New" w:cs="Courier New" w:hint="default"/>
+      </w:rPr>
+    </w:lvl>
+    <w:lvl w:ilvl="5" w:tplc="04090005" w:tentative="1">
+      <w:start w:val="1"/>
+      <w:numFmt w:val="bullet"/>
+      <w:lvlText w:val=""/>
+      <w:lvlJc w:val="left"/>
+      <w:pPr>
+        <w:ind w:left="4320" w:hanging="360"/>
+      </w:pPr>
+      <w:rPr>
+        <w:rFonts w:ascii="Wingdings" w:hAnsi="Wingdings" w:hint="default"/>
+      </w:rPr>
+    </w:lvl>
+    <w:lvl w:ilvl="6" w:tplc="04090001" w:tentative="1">
+      <w:start w:val="1"/>
+      <w:numFmt w:val="bullet"/>
+      <w:lvlText w:val=""/>
+      <w:lvlJc w:val="left"/>
+      <w:pPr>
+        <w:ind w:left="5040" w:hanging="360"/>
+      </w:pPr>
+      <w:rPr>
+        <w:rFonts w:ascii="Symbol" w:hAnsi="Symbol" w:hint="default"/>
+      </w:rPr>
+    </w:lvl>
+    <w:lvl w:ilvl="7" w:tplc="04090003" w:tentative="1">
+      <w:start w:val="1"/>
+      <w:numFmt w:val="bullet"/>
+      <w:lvlText w:val="o"/>
+      <w:lvlJc w:val="left"/>
+      <w:pPr>
+        <w:ind w:left="5760" w:hanging="360"/>
+      </w:pPr>
+      <w:rPr>
+        <w:rFonts w:ascii="Courier New" w:hAnsi="Courier New" w:cs="Courier New" w:hint="default"/>
+      </w:rPr>
+    </w:lvl>
+    <w:lvl w:ilvl="8" w:tplc="04090005" w:tentative="1">
+      <w:start w:val="1"/>
+      <w:numFmt w:val="bullet"/>
+      <w:lvlText w:val=""/>
+      <w:lvlJc w:val="left"/>
+      <w:pPr>
+        <w:ind w:left="6480" w:hanging="360"/>
+      </w:pPr>
+      <w:rPr>
+        <w:rFonts w:ascii="Wingdings" w:hAnsi="Wingdings" w:hint="default"/>
+      </w:rPr>
+    </w:lvl>
+  </w:abstractNum>
+  <w:abstractNum w:abstractNumId="6" w15:restartNumberingAfterBreak="0">
     <w:nsid w:val="7D991C96"/>
     <w:multiLevelType w:val="hybridMultilevel"/>
     <w:tmpl w:val="292CFB2C"/>
@@ -2442,19 +3087,25 @@
     </w:lvl>
   </w:abstractNum>
   <w:num w:numId="1">
+    <w:abstractNumId w:val="3"/>
+  </w:num>
+  <w:num w:numId="2">
+    <w:abstractNumId w:val="6"/>
+  </w:num>
+  <w:num w:numId="3">
+    <w:abstractNumId w:val="1"/>
+  </w:num>
+  <w:num w:numId="4">
+    <w:abstractNumId w:val="4"/>
+  </w:num>
+  <w:num w:numId="5">
     <w:abstractNumId w:val="2"/>
   </w:num>
-  <w:num w:numId="2">
-    <w:abstractNumId w:val="4"/>
-  </w:num>
-  <w:num w:numId="3">
+  <w:num w:numId="6">
     <w:abstractNumId w:val="0"/>
   </w:num>
-  <w:num w:numId="4">
-    <w:abstractNumId w:val="3"/>
-  </w:num>
-  <w:num w:numId="5">
-    <w:abstractNumId w:val="1"/>
+  <w:num w:numId="7">
+    <w:abstractNumId w:val="5"/>
   </w:num>
 </w:numbering>
 </file>
